--- a/FYP/Minutes/Clients Minutes/IS480-Minutes11-09-09-2016.docx
+++ b/FYP/Minutes/Clients Minutes/IS480-Minutes11-09-09-2016.docx
@@ -1028,8 +1028,6 @@
           <w:szCs w:val="28"/>
         </w:rPr>
       </w:pPr>
-      <w:bookmarkStart w:id="0" w:name="_GoBack"/>
-      <w:bookmarkEnd w:id="0"/>
     </w:p>
     <w:p>
       <w:pPr>
@@ -1330,6 +1328,61 @@
     </w:p>
     <w:p>
       <w:pPr>
+        <w:pStyle w:val="ListParagraph"/>
+        <w:ind w:left="1440"/>
+        <w:rPr>
+          <w:rFonts w:ascii="Avenir Next Condensed" w:hAnsi="Avenir Next Condensed"/>
+          <w:sz w:val="28"/>
+          <w:szCs w:val="28"/>
+        </w:rPr>
+      </w:pPr>
+    </w:p>
+    <w:p>
+      <w:pPr>
+        <w:pStyle w:val="ListParagraph"/>
+        <w:numPr>
+          <w:ilvl w:val="0"/>
+          <w:numId w:val="6"/>
+        </w:numPr>
+        <w:rPr>
+          <w:rFonts w:ascii="Avenir Next Condensed" w:hAnsi="Avenir Next Condensed"/>
+          <w:sz w:val="28"/>
+          <w:szCs w:val="28"/>
+        </w:rPr>
+      </w:pPr>
+      <w:r>
+        <w:rPr>
+          <w:rFonts w:ascii="Avenir Next Condensed" w:hAnsi="Avenir Next Condensed"/>
+          <w:sz w:val="28"/>
+          <w:szCs w:val="28"/>
+        </w:rPr>
+        <w:t>Notify and got consent from client regarding change in schedule:</w:t>
+      </w:r>
+    </w:p>
+    <w:p>
+      <w:pPr>
+        <w:pStyle w:val="ListParagraph"/>
+        <w:numPr>
+          <w:ilvl w:val="1"/>
+          <w:numId w:val="6"/>
+        </w:numPr>
+        <w:rPr>
+          <w:rFonts w:ascii="Avenir Next Condensed" w:hAnsi="Avenir Next Condensed"/>
+          <w:sz w:val="28"/>
+          <w:szCs w:val="28"/>
+        </w:rPr>
+      </w:pPr>
+      <w:r>
+        <w:rPr>
+          <w:rFonts w:ascii="Avenir Next Condensed" w:hAnsi="Avenir Next Condensed"/>
+          <w:sz w:val="28"/>
+          <w:szCs w:val="28"/>
+        </w:rPr>
+        <w:t>Swap Backend Admin Module with Notification Module</w:t>
+      </w:r>
+    </w:p>
+    <w:p>
+      <w:pPr>
         <w:rPr>
           <w:rFonts w:ascii="Avenir Next Condensed" w:hAnsi="Avenir Next Condensed" w:cs="Times New Roman"/>
           <w:sz w:val="28"/>
@@ -1392,7 +1445,10 @@
         <w:t>.</w:t>
       </w:r>
     </w:p>
-    <w:p/>
+    <w:p>
+      <w:bookmarkStart w:id="0" w:name="_GoBack"/>
+      <w:bookmarkEnd w:id="0"/>
+    </w:p>
     <w:sectPr>
       <w:headerReference w:type="default" r:id="rId7"/>
       <w:pgSz w:w="11900" w:h="16840"/>
